--- a/Documentation/Maintenance/naming_rules.docx
+++ b/Documentation/Maintenance/naming_rules.docx
@@ -721,7 +721,48 @@
           <w:noProof w:val="0"/>
           <w:lang w:val="en-GB"/>
         </w:rPr>
-        <w:t xml:space="preserve"> object preceded by “ib”</w:t>
+        <w:t xml:space="preserve"> object preceded by “</w:t>
+      </w:r>
+      <w:r>
+        <w:rPr>
+          <w:noProof w:val="0"/>
+          <w:lang w:val="en-GB"/>
+        </w:rPr>
+        <w:t>ib</w:t>
+      </w:r>
+      <w:r>
+        <w:rPr>
+          <w:noProof w:val="0"/>
+          <w:lang w:val="en-GB"/>
+        </w:rPr>
+        <w:t>”</w:t>
+      </w:r>
+    </w:p>
+    <w:p>
+      <w:pPr>
+        <w:pStyle w:val="ListParagraph"/>
+        <w:numPr>
+          <w:ilvl w:val="0"/>
+          <w:numId w:val="17"/>
+        </w:numPr>
+        <w:rPr>
+          <w:noProof w:val="0"/>
+          <w:lang w:val="en-GB"/>
+        </w:rPr>
+      </w:pPr>
+      <w:r>
+        <w:rPr>
+          <w:noProof w:val="0"/>
+          <w:lang w:val="en-GB"/>
+        </w:rPr>
+        <w:t>LinearLayout</w:t>
+      </w:r>
+      <w:r>
+        <w:rPr>
+          <w:noProof w:val="0"/>
+          <w:lang w:val="en-GB"/>
+        </w:rPr>
+        <w:t xml:space="preserve"> object preceded by “ll”</w:t>
       </w:r>
     </w:p>
     <w:p>
@@ -864,7 +905,7 @@
           <w:noProof w:val="0"/>
           <w:lang w:val="en-GB"/>
         </w:rPr>
-        <w:t>T</w:t>
+        <w:t>t</w:t>
       </w:r>
       <w:r>
         <w:rPr>
@@ -891,7 +932,14 @@
           <w:noProof w:val="0"/>
           <w:lang w:val="en-GB"/>
         </w:rPr>
-        <w:t>ib</w:t>
+        <w:t>i</w:t>
+      </w:r>
+      <w:r>
+        <w:rPr>
+          <w:noProof w:val="0"/>
+          <w:lang w:val="en-GB"/>
+        </w:rPr>
+        <w:t>b</w:t>
       </w:r>
       <w:r>
         <w:rPr>
@@ -899,6 +947,26 @@
           <w:lang w:val="en-GB"/>
         </w:rPr>
         <w:t>ListTest</w:t>
+      </w:r>
+    </w:p>
+    <w:p>
+      <w:pPr>
+        <w:pStyle w:val="ListParagraph"/>
+        <w:numPr>
+          <w:ilvl w:val="0"/>
+          <w:numId w:val="18"/>
+        </w:numPr>
+        <w:rPr>
+          <w:noProof w:val="0"/>
+          <w:lang w:val="en-GB"/>
+        </w:rPr>
+      </w:pPr>
+      <w:r>
+        <w:rPr>
+          <w:noProof w:val="0"/>
+          <w:lang w:val="en-GB"/>
+        </w:rPr>
+        <w:t>llListTest</w:t>
       </w:r>
     </w:p>
     <w:p>
@@ -2260,24 +2328,6 @@
         </w:rPr>
         <w:t>test_delTest</w:t>
       </w:r>
-    </w:p>
-    <w:p>
-      <w:pPr>
-        <w:pStyle w:val="Normal"/>
-        <w:rPr>
-          <w:noProof w:val="0"/>
-          <w:lang w:val="en-GB"/>
-        </w:rPr>
-      </w:pPr>
-    </w:p>
-    <w:p>
-      <w:pPr>
-        <w:pStyle w:val="Normal"/>
-        <w:rPr>
-          <w:noProof w:val="0"/>
-          <w:lang w:val="en-GB"/>
-        </w:rPr>
-      </w:pPr>
     </w:p>
     <w:sectPr>
       <w:pgSz w:w="11906" w:h="16838" w:orient="portrait"/>
